--- a/BSc Computer Science (40x Subjects R80000) 0%/1st Year (10x Subjects R20000) 25%/2nd Term/MATH1280 Introduction to Statistics (proctored)/Week 4/Writing Assignment Unit 4/Written Unit 4 Assignment.docx
+++ b/BSc Computer Science (40x Subjects R80000) 0%/1st Year (10x Subjects R20000) 25%/2nd Term/MATH1280 Introduction to Statistics (proctored)/Week 4/Writing Assignment Unit 4/Written Unit 4 Assignment.docx
@@ -1005,6 +1005,8 @@
         </w:rPr>
         <w:t>Data:</w:t>
       </w:r>
+      <w:bookmarkStart w:id="0" w:name="_GoBack"/>
+      <w:bookmarkEnd w:id="0"/>
     </w:p>
     <w:p>
       <w:pPr>
@@ -1983,10 +1985,7 @@
       </w:r>
     </w:p>
     <w:p/>
-    <w:p>
-      <w:bookmarkStart w:id="0" w:name="_GoBack"/>
-      <w:bookmarkEnd w:id="0"/>
-    </w:p>
+    <w:p/>
     <w:sectPr>
       <w:pgSz w:w="11906" w:h="16838"/>
       <w:pgMar w:top="1440" w:right="1440" w:bottom="1440" w:left="1440" w:header="708" w:footer="708" w:gutter="0"/>
